--- a/Skunks.ai_Research_Education.docx
+++ b/Skunks.ai_Research_Education.docx
@@ -6,7 +6,7 @@
       <w:pPr>
         <w:pStyle w:val="PlainText"/>
         <w:rPr>
-          <w:rFonts w:ascii="Gill Sans" w:hAnsi="Gill Sans" w:cs="Gill Sans" w:hint="cs"/>
+          <w:rFonts w:ascii="Gill Sans" w:hAnsi="Gill Sans" w:cs="Gill Sans"/>
           <w:sz w:val="22"/>
           <w:szCs w:val="22"/>
         </w:rPr>
@@ -24,17 +24,193 @@
       <w:pPr>
         <w:pStyle w:val="PlainText"/>
         <w:rPr>
-          <w:rFonts w:ascii="Gill Sans" w:hAnsi="Gill Sans" w:cs="Gill Sans" w:hint="cs"/>
-          <w:sz w:val="22"/>
-          <w:szCs w:val="22"/>
-        </w:rPr>
-      </w:pPr>
-    </w:p>
-    <w:p>
-      <w:pPr>
-        <w:pStyle w:val="PlainText"/>
-        <w:rPr>
-          <w:rFonts w:ascii="Gill Sans" w:hAnsi="Gill Sans" w:cs="Gill Sans" w:hint="cs"/>
+          <w:rFonts w:ascii="Gill Sans" w:hAnsi="Gill Sans" w:cs="Gill Sans"/>
+          <w:sz w:val="22"/>
+          <w:szCs w:val="22"/>
+        </w:rPr>
+      </w:pPr>
+    </w:p>
+    <w:p>
+      <w:pPr>
+        <w:pStyle w:val="PlainText"/>
+        <w:rPr>
+          <w:rFonts w:ascii="Gill Sans" w:hAnsi="Gill Sans" w:cs="Gill Sans"/>
+          <w:sz w:val="22"/>
+          <w:szCs w:val="22"/>
+        </w:rPr>
+      </w:pPr>
+      <w:r>
+        <w:rPr>
+          <w:rFonts w:ascii="Gill Sans" w:hAnsi="Gill Sans" w:cs="Gill Sans"/>
+          <w:sz w:val="22"/>
+          <w:szCs w:val="22"/>
+        </w:rPr>
+        <w:t>The "Elevator Pitch"</w:t>
+      </w:r>
+      <w:r>
+        <w:rPr>
+          <w:rFonts w:ascii="Gill Sans" w:hAnsi="Gill Sans" w:cs="Gill Sans"/>
+          <w:sz w:val="22"/>
+          <w:szCs w:val="22"/>
+        </w:rPr>
+        <w:t>:</w:t>
+      </w:r>
+    </w:p>
+    <w:p>
+      <w:pPr>
+        <w:pStyle w:val="PlainText"/>
+        <w:rPr>
+          <w:rFonts w:ascii="Gill Sans" w:hAnsi="Gill Sans" w:cs="Gill Sans"/>
+          <w:sz w:val="22"/>
+          <w:szCs w:val="22"/>
+        </w:rPr>
+      </w:pPr>
+    </w:p>
+    <w:p>
+      <w:pPr>
+        <w:pStyle w:val="PlainText"/>
+        <w:rPr>
+          <w:rFonts w:ascii="Gill Sans" w:hAnsi="Gill Sans" w:cs="Gill Sans"/>
+          <w:sz w:val="22"/>
+          <w:szCs w:val="22"/>
+        </w:rPr>
+      </w:pPr>
+      <w:r>
+        <w:rPr>
+          <w:rFonts w:ascii="Gill Sans" w:hAnsi="Gill Sans" w:cs="Gill Sans"/>
+          <w:sz w:val="22"/>
+          <w:szCs w:val="22"/>
+        </w:rPr>
+        <w:t>First, we teach and assess technical competence</w:t>
+      </w:r>
+      <w:r>
+        <w:rPr>
+          <w:rFonts w:ascii="Gill Sans" w:hAnsi="Gill Sans" w:cs="Gill Sans"/>
+          <w:sz w:val="22"/>
+          <w:szCs w:val="22"/>
+        </w:rPr>
+        <w:t xml:space="preserve"> </w:t>
+      </w:r>
+      <w:r>
+        <w:rPr>
+          <w:rFonts w:ascii="Gill Sans" w:hAnsi="Gill Sans" w:cs="Gill Sans"/>
+          <w:sz w:val="22"/>
+          <w:szCs w:val="22"/>
+        </w:rPr>
+        <w:t>for research</w:t>
+      </w:r>
+      <w:r>
+        <w:rPr>
+          <w:rFonts w:ascii="Gill Sans" w:hAnsi="Gill Sans" w:cs="Gill Sans"/>
+          <w:sz w:val="22"/>
+          <w:szCs w:val="22"/>
+        </w:rPr>
+        <w:t xml:space="preserve">. Fewer than 20% of PhDs are academics. We then connect those who wish to learn research with </w:t>
+      </w:r>
+      <w:r>
+        <w:rPr>
+          <w:rFonts w:ascii="Gill Sans" w:hAnsi="Gill Sans" w:cs="Gill Sans"/>
+          <w:sz w:val="22"/>
+          <w:szCs w:val="22"/>
+        </w:rPr>
+        <w:t xml:space="preserve">those </w:t>
+      </w:r>
+      <w:r>
+        <w:rPr>
+          <w:rFonts w:ascii="Gill Sans" w:hAnsi="Gill Sans" w:cs="Gill Sans"/>
+          <w:sz w:val="22"/>
+          <w:szCs w:val="22"/>
+        </w:rPr>
+        <w:t xml:space="preserve">who are willing to mentor them.  </w:t>
+      </w:r>
+    </w:p>
+    <w:p>
+      <w:pPr>
+        <w:pStyle w:val="PlainText"/>
+        <w:rPr>
+          <w:rFonts w:ascii="Gill Sans" w:hAnsi="Gill Sans" w:cs="Gill Sans"/>
+          <w:sz w:val="22"/>
+          <w:szCs w:val="22"/>
+        </w:rPr>
+      </w:pPr>
+    </w:p>
+    <w:p>
+      <w:pPr>
+        <w:pStyle w:val="PlainText"/>
+        <w:rPr>
+          <w:rFonts w:ascii="Gill Sans" w:hAnsi="Gill Sans" w:cs="Gill Sans"/>
+          <w:sz w:val="22"/>
+          <w:szCs w:val="22"/>
+        </w:rPr>
+      </w:pPr>
+      <w:r>
+        <w:rPr>
+          <w:rFonts w:ascii="Gill Sans" w:hAnsi="Gill Sans" w:cs="Gill Sans"/>
+          <w:sz w:val="22"/>
+          <w:szCs w:val="22"/>
+        </w:rPr>
+        <w:t>Finally, we create online tools to make online research collaborations more effective.</w:t>
+      </w:r>
+      <w:r>
+        <w:rPr>
+          <w:rFonts w:ascii="Gill Sans" w:hAnsi="Gill Sans" w:cs="Gill Sans"/>
+          <w:sz w:val="22"/>
+          <w:szCs w:val="22"/>
+        </w:rPr>
+        <w:t xml:space="preserve"> </w:t>
+      </w:r>
+    </w:p>
+    <w:p>
+      <w:pPr>
+        <w:pStyle w:val="PlainText"/>
+        <w:rPr>
+          <w:rFonts w:ascii="Gill Sans" w:hAnsi="Gill Sans" w:cs="Gill Sans"/>
+          <w:sz w:val="22"/>
+          <w:szCs w:val="22"/>
+        </w:rPr>
+      </w:pPr>
+    </w:p>
+    <w:p>
+      <w:pPr>
+        <w:pStyle w:val="PlainText"/>
+        <w:rPr>
+          <w:rFonts w:ascii="Gill Sans" w:hAnsi="Gill Sans" w:cs="Gill Sans"/>
+          <w:sz w:val="22"/>
+          <w:szCs w:val="22"/>
+        </w:rPr>
+      </w:pPr>
+      <w:r>
+        <w:rPr>
+          <w:rFonts w:ascii="Gill Sans" w:hAnsi="Gill Sans" w:cs="Gill Sans" w:hint="cs"/>
+          <w:sz w:val="22"/>
+          <w:szCs w:val="22"/>
+        </w:rPr>
+        <w:t>Skunks.ai</w:t>
+      </w:r>
+      <w:r>
+        <w:rPr>
+          <w:rFonts w:ascii="Gill Sans" w:hAnsi="Gill Sans" w:cs="Gill Sans"/>
+          <w:sz w:val="22"/>
+          <w:szCs w:val="22"/>
+        </w:rPr>
+        <w:t xml:space="preserve"> Abstract:</w:t>
+      </w:r>
+    </w:p>
+    <w:p>
+      <w:pPr>
+        <w:pStyle w:val="PlainText"/>
+        <w:rPr>
+          <w:rFonts w:ascii="Gill Sans" w:hAnsi="Gill Sans" w:cs="Gill Sans"/>
+          <w:sz w:val="22"/>
+          <w:szCs w:val="22"/>
+        </w:rPr>
+      </w:pPr>
+    </w:p>
+    <w:p>
+      <w:pPr>
+        <w:pStyle w:val="PlainText"/>
+        <w:rPr>
+          <w:rFonts w:ascii="Gill Sans" w:hAnsi="Gill Sans" w:cs="Gill Sans"/>
           <w:sz w:val="22"/>
           <w:szCs w:val="22"/>
         </w:rPr>
@@ -52,17 +228,133 @@
       <w:pPr>
         <w:pStyle w:val="PlainText"/>
         <w:rPr>
-          <w:rFonts w:ascii="Gill Sans" w:hAnsi="Gill Sans" w:cs="Gill Sans" w:hint="cs"/>
-          <w:sz w:val="22"/>
-          <w:szCs w:val="22"/>
-        </w:rPr>
-      </w:pPr>
-    </w:p>
-    <w:p>
-      <w:pPr>
-        <w:pStyle w:val="PlainText"/>
-        <w:rPr>
-          <w:rFonts w:ascii="Gill Sans" w:hAnsi="Gill Sans" w:cs="Gill Sans" w:hint="cs"/>
+          <w:rFonts w:ascii="Gill Sans" w:hAnsi="Gill Sans" w:cs="Gill Sans"/>
+          <w:sz w:val="22"/>
+          <w:szCs w:val="22"/>
+        </w:rPr>
+      </w:pPr>
+    </w:p>
+    <w:p>
+      <w:pPr>
+        <w:pStyle w:val="PlainText"/>
+        <w:rPr>
+          <w:rFonts w:ascii="Gill Sans" w:hAnsi="Gill Sans" w:cs="Gill Sans"/>
+          <w:sz w:val="22"/>
+          <w:szCs w:val="22"/>
+        </w:rPr>
+      </w:pPr>
+      <w:r>
+        <w:rPr>
+          <w:rFonts w:ascii="Gill Sans" w:hAnsi="Gill Sans" w:cs="Gill Sans" w:hint="cs"/>
+          <w:sz w:val="22"/>
+          <w:szCs w:val="22"/>
+        </w:rPr>
+        <w:t>Skunks.ai has a model similar to many research PhDs but aims to make the process online</w:t>
+      </w:r>
+      <w:r>
+        <w:rPr>
+          <w:rFonts w:ascii="Gill Sans" w:hAnsi="Gill Sans" w:cs="Gill Sans"/>
+          <w:sz w:val="22"/>
+          <w:szCs w:val="22"/>
+        </w:rPr>
+        <w:t xml:space="preserve">, </w:t>
+      </w:r>
+      <w:r>
+        <w:rPr>
+          <w:rFonts w:ascii="Gill Sans" w:hAnsi="Gill Sans" w:cs="Gill Sans" w:hint="cs"/>
+          <w:sz w:val="22"/>
+          <w:szCs w:val="22"/>
+        </w:rPr>
+        <w:t>part-time</w:t>
+      </w:r>
+      <w:r>
+        <w:rPr>
+          <w:rFonts w:ascii="Gill Sans" w:hAnsi="Gill Sans" w:cs="Gill Sans"/>
+          <w:sz w:val="22"/>
+          <w:szCs w:val="22"/>
+        </w:rPr>
+        <w:t xml:space="preserve"> and accessible to </w:t>
+      </w:r>
+      <w:r>
+        <w:rPr>
+          <w:rFonts w:ascii="Gill Sans" w:hAnsi="Gill Sans" w:cs="Gill Sans"/>
+          <w:sz w:val="22"/>
+          <w:szCs w:val="22"/>
+        </w:rPr>
+        <w:t>master’s</w:t>
+      </w:r>
+      <w:r>
+        <w:rPr>
+          <w:rFonts w:ascii="Gill Sans" w:hAnsi="Gill Sans" w:cs="Gill Sans"/>
+          <w:sz w:val="22"/>
+          <w:szCs w:val="22"/>
+        </w:rPr>
+        <w:t xml:space="preserve"> students, advanced undergraduates, working professionals</w:t>
+      </w:r>
+      <w:r>
+        <w:rPr>
+          <w:rFonts w:ascii="Gill Sans" w:hAnsi="Gill Sans" w:cs="Gill Sans" w:hint="cs"/>
+          <w:sz w:val="22"/>
+          <w:szCs w:val="22"/>
+        </w:rPr>
+        <w:t xml:space="preserve">. </w:t>
+      </w:r>
+      <w:r>
+        <w:rPr>
+          <w:rFonts w:ascii="Gill Sans" w:hAnsi="Gill Sans" w:cs="Gill Sans" w:hint="cs"/>
+          <w:sz w:val="22"/>
+          <w:szCs w:val="22"/>
+        </w:rPr>
+        <w:t>Research PhD</w:t>
+      </w:r>
+      <w:r>
+        <w:rPr>
+          <w:rFonts w:ascii="Gill Sans" w:hAnsi="Gill Sans" w:cs="Gill Sans" w:hint="cs"/>
+          <w:sz w:val="22"/>
+          <w:szCs w:val="22"/>
+        </w:rPr>
+        <w:t xml:space="preserve"> programs</w:t>
+      </w:r>
+      <w:r>
+        <w:rPr>
+          <w:rFonts w:ascii="Gill Sans" w:hAnsi="Gill Sans" w:cs="Gill Sans" w:hint="cs"/>
+          <w:sz w:val="22"/>
+          <w:szCs w:val="22"/>
+        </w:rPr>
+        <w:t xml:space="preserve"> typically have three components</w:t>
+      </w:r>
+      <w:r>
+        <w:rPr>
+          <w:rFonts w:ascii="Gill Sans" w:hAnsi="Gill Sans" w:cs="Gill Sans" w:hint="cs"/>
+          <w:sz w:val="22"/>
+          <w:szCs w:val="22"/>
+        </w:rPr>
+        <w:t>:</w:t>
+      </w:r>
+      <w:r>
+        <w:rPr>
+          <w:rFonts w:ascii="Gill Sans" w:hAnsi="Gill Sans" w:cs="Gill Sans" w:hint="cs"/>
+          <w:sz w:val="22"/>
+          <w:szCs w:val="22"/>
+        </w:rPr>
+        <w:t xml:space="preserve"> 1) qualifying exams to assess technical competence 2) research publications and 3) a dissertation.</w:t>
+      </w:r>
+    </w:p>
+    <w:p>
+      <w:pPr>
+        <w:pStyle w:val="PlainText"/>
+        <w:rPr>
+          <w:rFonts w:ascii="Gill Sans" w:hAnsi="Gill Sans" w:cs="Gill Sans"/>
+          <w:sz w:val="22"/>
+          <w:szCs w:val="22"/>
+        </w:rPr>
+      </w:pPr>
+    </w:p>
+    <w:p>
+      <w:pPr>
+        <w:pStyle w:val="PlainText"/>
+        <w:rPr>
+          <w:rFonts w:ascii="Gill Sans" w:hAnsi="Gill Sans" w:cs="Gill Sans"/>
           <w:sz w:val="22"/>
           <w:szCs w:val="22"/>
         </w:rPr>
@@ -77,140 +369,6 @@
       </w:r>
       <w:r>
         <w:rPr>
-          <w:rFonts w:ascii="Gill Sans" w:hAnsi="Gill Sans" w:cs="Gill Sans" w:hint="cs"/>
-          <w:sz w:val="22"/>
-          <w:szCs w:val="22"/>
-        </w:rPr>
-        <w:t xml:space="preserve"> has a model similar to many research PhDs but aims to make the process online</w:t>
-      </w:r>
-      <w:r>
-        <w:rPr>
-          <w:rFonts w:ascii="Gill Sans" w:hAnsi="Gill Sans" w:cs="Gill Sans"/>
-          <w:sz w:val="22"/>
-          <w:szCs w:val="22"/>
-        </w:rPr>
-        <w:t xml:space="preserve">, </w:t>
-      </w:r>
-      <w:r>
-        <w:rPr>
-          <w:rFonts w:ascii="Gill Sans" w:hAnsi="Gill Sans" w:cs="Gill Sans" w:hint="cs"/>
-          <w:sz w:val="22"/>
-          <w:szCs w:val="22"/>
-        </w:rPr>
-        <w:t>part-time</w:t>
-      </w:r>
-      <w:r>
-        <w:rPr>
-          <w:rFonts w:ascii="Gill Sans" w:hAnsi="Gill Sans" w:cs="Gill Sans"/>
-          <w:sz w:val="22"/>
-          <w:szCs w:val="22"/>
-        </w:rPr>
-        <w:t xml:space="preserve"> and accessible to </w:t>
-      </w:r>
-      <w:proofErr w:type="gramStart"/>
-      <w:r>
-        <w:rPr>
-          <w:rFonts w:ascii="Gill Sans" w:hAnsi="Gill Sans" w:cs="Gill Sans"/>
-          <w:sz w:val="22"/>
-          <w:szCs w:val="22"/>
-        </w:rPr>
-        <w:t>Masters</w:t>
-      </w:r>
-      <w:proofErr w:type="gramEnd"/>
-      <w:r>
-        <w:rPr>
-          <w:rFonts w:ascii="Gill Sans" w:hAnsi="Gill Sans" w:cs="Gill Sans"/>
-          <w:sz w:val="22"/>
-          <w:szCs w:val="22"/>
-        </w:rPr>
-        <w:t xml:space="preserve"> students, advanced undergraduates, working professionals</w:t>
-      </w:r>
-      <w:r>
-        <w:rPr>
-          <w:rFonts w:ascii="Gill Sans" w:hAnsi="Gill Sans" w:cs="Gill Sans" w:hint="cs"/>
-          <w:sz w:val="22"/>
-          <w:szCs w:val="22"/>
-        </w:rPr>
-        <w:t xml:space="preserve">. </w:t>
-      </w:r>
-      <w:r>
-        <w:rPr>
-          <w:rFonts w:ascii="Gill Sans" w:hAnsi="Gill Sans" w:cs="Gill Sans" w:hint="cs"/>
-          <w:sz w:val="22"/>
-          <w:szCs w:val="22"/>
-        </w:rPr>
-        <w:t>R</w:t>
-      </w:r>
-      <w:r>
-        <w:rPr>
-          <w:rFonts w:ascii="Gill Sans" w:hAnsi="Gill Sans" w:cs="Gill Sans" w:hint="cs"/>
-          <w:sz w:val="22"/>
-          <w:szCs w:val="22"/>
-        </w:rPr>
-        <w:t>esearch PhD</w:t>
-      </w:r>
-      <w:r>
-        <w:rPr>
-          <w:rFonts w:ascii="Gill Sans" w:hAnsi="Gill Sans" w:cs="Gill Sans" w:hint="cs"/>
-          <w:sz w:val="22"/>
-          <w:szCs w:val="22"/>
-        </w:rPr>
-        <w:t xml:space="preserve"> programs</w:t>
-      </w:r>
-      <w:r>
-        <w:rPr>
-          <w:rFonts w:ascii="Gill Sans" w:hAnsi="Gill Sans" w:cs="Gill Sans" w:hint="cs"/>
-          <w:sz w:val="22"/>
-          <w:szCs w:val="22"/>
-        </w:rPr>
-        <w:t xml:space="preserve"> typically have three components</w:t>
-      </w:r>
-      <w:r>
-        <w:rPr>
-          <w:rFonts w:ascii="Gill Sans" w:hAnsi="Gill Sans" w:cs="Gill Sans" w:hint="cs"/>
-          <w:sz w:val="22"/>
-          <w:szCs w:val="22"/>
-        </w:rPr>
-        <w:t>:</w:t>
-      </w:r>
-      <w:r>
-        <w:rPr>
-          <w:rFonts w:ascii="Gill Sans" w:hAnsi="Gill Sans" w:cs="Gill Sans" w:hint="cs"/>
-          <w:sz w:val="22"/>
-          <w:szCs w:val="22"/>
-        </w:rPr>
-        <w:t xml:space="preserve"> 1) qualifying exams to assess technical competence 2) research publications and 3) a dissertation.</w:t>
-      </w:r>
-    </w:p>
-    <w:p>
-      <w:pPr>
-        <w:pStyle w:val="PlainText"/>
-        <w:rPr>
-          <w:rFonts w:ascii="Gill Sans" w:hAnsi="Gill Sans" w:cs="Gill Sans"/>
-          <w:sz w:val="22"/>
-          <w:szCs w:val="22"/>
-        </w:rPr>
-      </w:pPr>
-    </w:p>
-    <w:p>
-      <w:pPr>
-        <w:pStyle w:val="PlainText"/>
-        <w:rPr>
-          <w:rFonts w:ascii="Gill Sans" w:hAnsi="Gill Sans" w:cs="Gill Sans"/>
-          <w:sz w:val="22"/>
-          <w:szCs w:val="22"/>
-        </w:rPr>
-      </w:pPr>
-      <w:r>
-        <w:rPr>
-          <w:rFonts w:ascii="Gill Sans" w:hAnsi="Gill Sans" w:cs="Gill Sans" w:hint="cs"/>
-          <w:sz w:val="22"/>
-          <w:szCs w:val="22"/>
-        </w:rPr>
-        <w:t>Skunks.ai</w:t>
-      </w:r>
-      <w:r>
-        <w:rPr>
           <w:rFonts w:ascii="Gill Sans" w:hAnsi="Gill Sans" w:cs="Gill Sans"/>
           <w:sz w:val="22"/>
           <w:szCs w:val="22"/>
@@ -222,17 +380,17 @@
       <w:pPr>
         <w:pStyle w:val="PlainText"/>
         <w:rPr>
-          <w:rFonts w:ascii="Gill Sans" w:hAnsi="Gill Sans" w:cs="Gill Sans" w:hint="cs"/>
-          <w:sz w:val="22"/>
-          <w:szCs w:val="22"/>
-        </w:rPr>
-      </w:pPr>
-    </w:p>
-    <w:p>
-      <w:pPr>
-        <w:pStyle w:val="PlainText"/>
-        <w:rPr>
-          <w:rFonts w:ascii="Gill Sans" w:hAnsi="Gill Sans" w:cs="Gill Sans" w:hint="cs"/>
+          <w:rFonts w:ascii="Gill Sans" w:hAnsi="Gill Sans" w:cs="Gill Sans"/>
+          <w:sz w:val="22"/>
+          <w:szCs w:val="22"/>
+        </w:rPr>
+      </w:pPr>
+    </w:p>
+    <w:p>
+      <w:pPr>
+        <w:pStyle w:val="PlainText"/>
+        <w:rPr>
+          <w:rFonts w:ascii="Gill Sans" w:hAnsi="Gill Sans" w:cs="Gill Sans"/>
           <w:sz w:val="22"/>
           <w:szCs w:val="22"/>
         </w:rPr>
@@ -250,17 +408,17 @@
       <w:pPr>
         <w:pStyle w:val="PlainText"/>
         <w:rPr>
-          <w:rFonts w:ascii="Gill Sans" w:hAnsi="Gill Sans" w:cs="Gill Sans" w:hint="cs"/>
-          <w:sz w:val="22"/>
-          <w:szCs w:val="22"/>
-        </w:rPr>
-      </w:pPr>
-    </w:p>
-    <w:p>
-      <w:pPr>
-        <w:pStyle w:val="PlainText"/>
-        <w:rPr>
-          <w:rFonts w:ascii="Gill Sans" w:hAnsi="Gill Sans" w:cs="Gill Sans" w:hint="cs"/>
+          <w:rFonts w:ascii="Gill Sans" w:hAnsi="Gill Sans" w:cs="Gill Sans"/>
+          <w:sz w:val="22"/>
+          <w:szCs w:val="22"/>
+        </w:rPr>
+      </w:pPr>
+    </w:p>
+    <w:p>
+      <w:pPr>
+        <w:pStyle w:val="PlainText"/>
+        <w:rPr>
+          <w:rFonts w:ascii="Gill Sans" w:hAnsi="Gill Sans" w:cs="Gill Sans"/>
           <w:sz w:val="22"/>
           <w:szCs w:val="22"/>
         </w:rPr>
@@ -278,17 +436,17 @@
       <w:pPr>
         <w:pStyle w:val="PlainText"/>
         <w:rPr>
-          <w:rFonts w:ascii="Gill Sans" w:hAnsi="Gill Sans" w:cs="Gill Sans" w:hint="cs"/>
-          <w:sz w:val="22"/>
-          <w:szCs w:val="22"/>
-        </w:rPr>
-      </w:pPr>
-    </w:p>
-    <w:p>
-      <w:pPr>
-        <w:pStyle w:val="PlainText"/>
-        <w:rPr>
-          <w:rFonts w:ascii="Gill Sans" w:hAnsi="Gill Sans" w:cs="Gill Sans" w:hint="cs"/>
+          <w:rFonts w:ascii="Gill Sans" w:hAnsi="Gill Sans" w:cs="Gill Sans"/>
+          <w:sz w:val="22"/>
+          <w:szCs w:val="22"/>
+        </w:rPr>
+      </w:pPr>
+    </w:p>
+    <w:p>
+      <w:pPr>
+        <w:pStyle w:val="PlainText"/>
+        <w:rPr>
+          <w:rFonts w:ascii="Gill Sans" w:hAnsi="Gill Sans" w:cs="Gill Sans"/>
           <w:sz w:val="22"/>
           <w:szCs w:val="22"/>
         </w:rPr>
@@ -331,15 +489,7 @@
           <w:sz w:val="22"/>
           <w:szCs w:val="22"/>
         </w:rPr>
-        <w:t xml:space="preserve">most effectively taught in a </w:t>
-      </w:r>
-      <w:r>
-        <w:rPr>
-          <w:rFonts w:ascii="Gill Sans" w:hAnsi="Gill Sans" w:cs="Gill Sans" w:hint="cs"/>
-          <w:sz w:val="22"/>
-          <w:szCs w:val="22"/>
-        </w:rPr>
-        <w:t>Socratic</w:t>
+        <w:t>most effectively taught in a Socratic</w:t>
       </w:r>
       <w:r>
         <w:rPr>
@@ -363,23 +513,7 @@
           <w:sz w:val="22"/>
           <w:szCs w:val="22"/>
         </w:rPr>
-        <w:t xml:space="preserve"> typically with small </w:t>
-      </w:r>
-      <w:r>
-        <w:rPr>
-          <w:rFonts w:ascii="Gill Sans" w:hAnsi="Gill Sans" w:cs="Gill Sans" w:hint="cs"/>
-          <w:sz w:val="22"/>
-          <w:szCs w:val="22"/>
-        </w:rPr>
-        <w:t xml:space="preserve">groups, in a mentor-mentee relationship. However, most PhDs are not professors. </w:t>
-      </w:r>
-      <w:r>
-        <w:rPr>
-          <w:rFonts w:ascii="Gill Sans" w:hAnsi="Gill Sans" w:cs="Gill Sans" w:hint="cs"/>
-          <w:sz w:val="22"/>
-          <w:szCs w:val="22"/>
-        </w:rPr>
-        <w:t>According to the NSF, fewer than 20% of PhD</w:t>
+        <w:t xml:space="preserve"> typically with small groups, in a mentor-mentee relationship. However, most PhDs are not professors. According to the NSF, fewer than 20% of PhD</w:t>
       </w:r>
       <w:r>
         <w:rPr>
@@ -403,56 +537,24 @@
           <w:sz w:val="22"/>
           <w:szCs w:val="22"/>
         </w:rPr>
-        <w:t xml:space="preserve"> </w:t>
-      </w:r>
-      <w:r>
-        <w:rPr>
-          <w:rFonts w:ascii="Gill Sans" w:hAnsi="Gill Sans" w:cs="Gill Sans" w:hint="cs"/>
-          <w:sz w:val="22"/>
-          <w:szCs w:val="22"/>
-        </w:rPr>
-        <w:t>Skunks.ai</w:t>
-      </w:r>
-      <w:r>
-        <w:rPr>
-          <w:rFonts w:ascii="Gill Sans" w:hAnsi="Gill Sans" w:cs="Gill Sans" w:hint="cs"/>
-          <w:sz w:val="22"/>
-          <w:szCs w:val="22"/>
-        </w:rPr>
-        <w:t xml:space="preserve"> believes that online research education can be treated as a </w:t>
-      </w:r>
-      <w:r>
-        <w:rPr>
-          <w:rFonts w:ascii="Gill Sans" w:hAnsi="Gill Sans" w:cs="Gill Sans" w:hint="cs"/>
-          <w:sz w:val="22"/>
-          <w:szCs w:val="22"/>
-        </w:rPr>
-        <w:t xml:space="preserve">mentor-mentee </w:t>
-      </w:r>
-      <w:r>
-        <w:rPr>
-          <w:rFonts w:ascii="Gill Sans" w:hAnsi="Gill Sans" w:cs="Gill Sans" w:hint="cs"/>
-          <w:sz w:val="22"/>
-          <w:szCs w:val="22"/>
-        </w:rPr>
-        <w:t>matching problem, along with the creation of tools that help collaborative research.</w:t>
-      </w:r>
-    </w:p>
-    <w:p>
-      <w:pPr>
-        <w:pStyle w:val="PlainText"/>
-        <w:rPr>
-          <w:rFonts w:ascii="Gill Sans" w:hAnsi="Gill Sans" w:cs="Gill Sans" w:hint="cs"/>
-          <w:sz w:val="22"/>
-          <w:szCs w:val="22"/>
-        </w:rPr>
-      </w:pPr>
-    </w:p>
-    <w:p>
-      <w:pPr>
-        <w:pStyle w:val="PlainText"/>
-        <w:rPr>
-          <w:rFonts w:ascii="Gill Sans" w:hAnsi="Gill Sans" w:cs="Gill Sans" w:hint="cs"/>
+        <w:t xml:space="preserve"> Skunks.ai believes that online research education can be treated as a mentor-mentee matching problem, along with the creation of tools that help collaborative research.</w:t>
+      </w:r>
+    </w:p>
+    <w:p>
+      <w:pPr>
+        <w:pStyle w:val="PlainText"/>
+        <w:rPr>
+          <w:rFonts w:ascii="Gill Sans" w:hAnsi="Gill Sans" w:cs="Gill Sans"/>
+          <w:sz w:val="22"/>
+          <w:szCs w:val="22"/>
+        </w:rPr>
+      </w:pPr>
+    </w:p>
+    <w:p>
+      <w:pPr>
+        <w:pStyle w:val="PlainText"/>
+        <w:rPr>
+          <w:rFonts w:ascii="Gill Sans" w:hAnsi="Gill Sans" w:cs="Gill Sans"/>
           <w:sz w:val="22"/>
           <w:szCs w:val="22"/>
         </w:rPr>
@@ -534,44 +636,28 @@
       <w:pPr>
         <w:pStyle w:val="PlainText"/>
         <w:rPr>
-          <w:rFonts w:ascii="Gill Sans" w:hAnsi="Gill Sans" w:cs="Gill Sans" w:hint="cs"/>
-          <w:sz w:val="22"/>
-          <w:szCs w:val="22"/>
-        </w:rPr>
-      </w:pPr>
-    </w:p>
-    <w:p>
-      <w:pPr>
-        <w:pStyle w:val="PlainText"/>
-        <w:rPr>
-          <w:rFonts w:ascii="Gill Sans" w:hAnsi="Gill Sans" w:cs="Gill Sans" w:hint="cs"/>
-          <w:sz w:val="22"/>
-          <w:szCs w:val="22"/>
-        </w:rPr>
-      </w:pPr>
-      <w:r>
-        <w:rPr>
-          <w:rFonts w:ascii="Gill Sans" w:hAnsi="Gill Sans" w:cs="Gill Sans" w:hint="cs"/>
-          <w:sz w:val="22"/>
-          <w:szCs w:val="22"/>
-        </w:rPr>
-        <w:t xml:space="preserve">The philosophy of </w:t>
-      </w:r>
-      <w:r>
-        <w:rPr>
-          <w:rFonts w:ascii="Gill Sans" w:hAnsi="Gill Sans" w:cs="Gill Sans" w:hint="cs"/>
-          <w:sz w:val="22"/>
-          <w:szCs w:val="22"/>
-        </w:rPr>
-        <w:t>Skunks.ai</w:t>
-      </w:r>
-      <w:r>
-        <w:rPr>
-          <w:rFonts w:ascii="Gill Sans" w:hAnsi="Gill Sans" w:cs="Gill Sans" w:hint="cs"/>
-          <w:sz w:val="22"/>
-          <w:szCs w:val="22"/>
-        </w:rPr>
-        <w:t xml:space="preserve"> is that many PhDs would be willing to act as mentors</w:t>
+          <w:rFonts w:ascii="Gill Sans" w:hAnsi="Gill Sans" w:cs="Gill Sans"/>
+          <w:sz w:val="22"/>
+          <w:szCs w:val="22"/>
+        </w:rPr>
+      </w:pPr>
+    </w:p>
+    <w:p>
+      <w:pPr>
+        <w:pStyle w:val="PlainText"/>
+        <w:rPr>
+          <w:rFonts w:ascii="Gill Sans" w:hAnsi="Gill Sans" w:cs="Gill Sans"/>
+          <w:sz w:val="22"/>
+          <w:szCs w:val="22"/>
+        </w:rPr>
+      </w:pPr>
+      <w:r>
+        <w:rPr>
+          <w:rFonts w:ascii="Gill Sans" w:hAnsi="Gill Sans" w:cs="Gill Sans" w:hint="cs"/>
+          <w:sz w:val="22"/>
+          <w:szCs w:val="22"/>
+        </w:rPr>
+        <w:t>The philosophy of Skunks.ai is that many PhDs would be willing to act as mentors</w:t>
       </w:r>
       <w:r>
         <w:rPr>
@@ -594,68 +680,28 @@
       <w:pPr>
         <w:pStyle w:val="PlainText"/>
         <w:rPr>
-          <w:rFonts w:ascii="Gill Sans" w:hAnsi="Gill Sans" w:cs="Gill Sans" w:hint="cs"/>
-          <w:sz w:val="22"/>
-          <w:szCs w:val="22"/>
-        </w:rPr>
-      </w:pPr>
-    </w:p>
-    <w:p>
-      <w:pPr>
-        <w:pStyle w:val="PlainText"/>
-        <w:rPr>
-          <w:rFonts w:ascii="Gill Sans" w:hAnsi="Gill Sans" w:cs="Gill Sans" w:hint="cs"/>
-          <w:sz w:val="22"/>
-          <w:szCs w:val="22"/>
-        </w:rPr>
-      </w:pPr>
-      <w:r>
-        <w:rPr>
-          <w:rFonts w:ascii="Gill Sans" w:hAnsi="Gill Sans" w:cs="Gill Sans" w:hint="cs"/>
-          <w:sz w:val="22"/>
-          <w:szCs w:val="22"/>
-        </w:rPr>
-        <w:t>Skunks.ai</w:t>
-      </w:r>
-      <w:r>
-        <w:rPr>
-          <w:rFonts w:ascii="Gill Sans" w:hAnsi="Gill Sans" w:cs="Gill Sans" w:hint="cs"/>
-          <w:sz w:val="22"/>
-          <w:szCs w:val="22"/>
-        </w:rPr>
-        <w:t xml:space="preserve"> creates online tools and educational materials to support vetting, connecting, and improving </w:t>
-      </w:r>
-      <w:r>
-        <w:rPr>
-          <w:rFonts w:ascii="Gill Sans" w:hAnsi="Gill Sans" w:cs="Gill Sans" w:hint="cs"/>
-          <w:sz w:val="22"/>
-          <w:szCs w:val="22"/>
-        </w:rPr>
-        <w:t xml:space="preserve">a mentor-mentee </w:t>
-      </w:r>
-      <w:r>
-        <w:rPr>
-          <w:rFonts w:ascii="Gill Sans" w:hAnsi="Gill Sans" w:cs="Gill Sans" w:hint="cs"/>
-          <w:sz w:val="22"/>
-          <w:szCs w:val="22"/>
-        </w:rPr>
-        <w:t xml:space="preserve">research </w:t>
-      </w:r>
-      <w:r>
-        <w:rPr>
-          <w:rFonts w:ascii="Gill Sans" w:hAnsi="Gill Sans" w:cs="Gill Sans" w:hint="cs"/>
-          <w:sz w:val="22"/>
-          <w:szCs w:val="22"/>
-        </w:rPr>
-        <w:t>relationship</w:t>
-      </w:r>
-      <w:r>
-        <w:rPr>
-          <w:rFonts w:ascii="Gill Sans" w:hAnsi="Gill Sans" w:cs="Gill Sans" w:hint="cs"/>
-          <w:sz w:val="22"/>
-          <w:szCs w:val="22"/>
-        </w:rPr>
-        <w:t xml:space="preserve">.  There are currently over 350 Northeastern Skunks </w:t>
+          <w:rFonts w:ascii="Gill Sans" w:hAnsi="Gill Sans" w:cs="Gill Sans"/>
+          <w:sz w:val="22"/>
+          <w:szCs w:val="22"/>
+        </w:rPr>
+      </w:pPr>
+    </w:p>
+    <w:p>
+      <w:pPr>
+        <w:pStyle w:val="PlainText"/>
+        <w:rPr>
+          <w:rFonts w:ascii="Gill Sans" w:hAnsi="Gill Sans" w:cs="Gill Sans"/>
+          <w:sz w:val="22"/>
+          <w:szCs w:val="22"/>
+        </w:rPr>
+      </w:pPr>
+      <w:r>
+        <w:rPr>
+          <w:rFonts w:ascii="Gill Sans" w:hAnsi="Gill Sans" w:cs="Gill Sans" w:hint="cs"/>
+          <w:sz w:val="22"/>
+          <w:szCs w:val="22"/>
+        </w:rPr>
+        <w:t xml:space="preserve">Skunks.ai creates online tools and educational materials to support vetting, connecting, and improving a mentor-mentee research relationship.  There are currently over 350 Northeastern Skunks </w:t>
       </w:r>
       <w:r>
         <w:rPr>
@@ -670,27 +716,28 @@
       <w:pPr>
         <w:pStyle w:val="PlainText"/>
         <w:rPr>
-          <w:rFonts w:ascii="Gill Sans" w:hAnsi="Gill Sans" w:cs="Gill Sans" w:hint="cs"/>
-          <w:sz w:val="22"/>
-          <w:szCs w:val="22"/>
-        </w:rPr>
-      </w:pPr>
-    </w:p>
-    <w:p>
-      <w:pPr>
-        <w:pStyle w:val="PlainText"/>
-        <w:rPr>
-          <w:rFonts w:ascii="Gill Sans" w:hAnsi="Gill Sans" w:cs="Gill Sans" w:hint="cs"/>
-          <w:sz w:val="22"/>
-          <w:szCs w:val="22"/>
-        </w:rPr>
-      </w:pPr>
-      <w:r>
-        <w:rPr>
-          <w:rFonts w:ascii="Gill Sans" w:hAnsi="Gill Sans" w:cs="Gill Sans" w:hint="cs"/>
-          <w:sz w:val="22"/>
-          <w:szCs w:val="22"/>
-        </w:rPr>
+          <w:rFonts w:ascii="Gill Sans" w:hAnsi="Gill Sans" w:cs="Gill Sans"/>
+          <w:sz w:val="22"/>
+          <w:szCs w:val="22"/>
+        </w:rPr>
+      </w:pPr>
+    </w:p>
+    <w:p>
+      <w:pPr>
+        <w:pStyle w:val="PlainText"/>
+        <w:rPr>
+          <w:rFonts w:ascii="Gill Sans" w:hAnsi="Gill Sans" w:cs="Gill Sans"/>
+          <w:sz w:val="22"/>
+          <w:szCs w:val="22"/>
+        </w:rPr>
+      </w:pPr>
+      <w:r>
+        <w:rPr>
+          <w:rFonts w:ascii="Gill Sans" w:hAnsi="Gill Sans" w:cs="Gill Sans" w:hint="cs"/>
+          <w:sz w:val="22"/>
+          <w:szCs w:val="22"/>
+        </w:rPr>
+        <w:lastRenderedPageBreak/>
         <w:t xml:space="preserve">Our initial results are that non-PhDs </w:t>
       </w:r>
       <w:r>
@@ -722,16 +769,16 @@
       <w:pPr>
         <w:pStyle w:val="PlainText"/>
         <w:rPr>
-          <w:rFonts w:ascii="Gill Sans" w:hAnsi="Gill Sans" w:cs="Gill Sans" w:hint="cs"/>
-          <w:sz w:val="22"/>
-          <w:szCs w:val="22"/>
-        </w:rPr>
-      </w:pPr>
-    </w:p>
-    <w:p>
-      <w:pPr>
-        <w:rPr>
-          <w:rFonts w:ascii="Gill Sans" w:hAnsi="Gill Sans" w:cs="Gill Sans" w:hint="cs"/>
+          <w:rFonts w:ascii="Gill Sans" w:hAnsi="Gill Sans" w:cs="Gill Sans"/>
+          <w:sz w:val="22"/>
+          <w:szCs w:val="22"/>
+        </w:rPr>
+      </w:pPr>
+    </w:p>
+    <w:p>
+      <w:pPr>
+        <w:rPr>
+          <w:rFonts w:ascii="Gill Sans" w:hAnsi="Gill Sans" w:cs="Gill Sans"/>
           <w:sz w:val="22"/>
           <w:szCs w:val="22"/>
         </w:rPr>
@@ -776,7 +823,7 @@
     <w:p>
       <w:pPr>
         <w:rPr>
-          <w:rFonts w:ascii="Gill Sans" w:hAnsi="Gill Sans" w:cs="Gill Sans" w:hint="cs"/>
+          <w:rFonts w:ascii="Gill Sans" w:hAnsi="Gill Sans" w:cs="Gill Sans"/>
           <w:sz w:val="22"/>
           <w:szCs w:val="22"/>
         </w:rPr>
@@ -793,16 +840,16 @@
     <w:p>
       <w:pPr>
         <w:rPr>
-          <w:rFonts w:ascii="Gill Sans" w:hAnsi="Gill Sans" w:cs="Gill Sans" w:hint="cs"/>
-          <w:sz w:val="22"/>
-          <w:szCs w:val="22"/>
-        </w:rPr>
-      </w:pPr>
-    </w:p>
-    <w:p>
-      <w:pPr>
-        <w:rPr>
-          <w:rFonts w:ascii="Gill Sans" w:hAnsi="Gill Sans" w:cs="Gill Sans" w:hint="cs"/>
+          <w:rFonts w:ascii="Gill Sans" w:hAnsi="Gill Sans" w:cs="Gill Sans"/>
+          <w:sz w:val="22"/>
+          <w:szCs w:val="22"/>
+        </w:rPr>
+      </w:pPr>
+    </w:p>
+    <w:p>
+      <w:pPr>
+        <w:rPr>
+          <w:rFonts w:ascii="Gill Sans" w:hAnsi="Gill Sans" w:cs="Gill Sans"/>
           <w:sz w:val="22"/>
           <w:szCs w:val="22"/>
         </w:rPr>
@@ -822,27 +869,27 @@
     <w:p>
       <w:pPr>
         <w:rPr>
-          <w:rFonts w:ascii="Gill Sans" w:hAnsi="Gill Sans" w:cs="Gill Sans" w:hint="cs"/>
-          <w:sz w:val="22"/>
-          <w:szCs w:val="22"/>
-        </w:rPr>
-      </w:pPr>
-    </w:p>
-    <w:p>
-      <w:pPr>
-        <w:pStyle w:val="PlainText"/>
-        <w:rPr>
-          <w:rFonts w:ascii="Gill Sans" w:hAnsi="Gill Sans" w:cs="Gill Sans" w:hint="cs"/>
-          <w:sz w:val="22"/>
-          <w:szCs w:val="22"/>
-        </w:rPr>
-      </w:pPr>
-    </w:p>
-    <w:p>
-      <w:pPr>
-        <w:pStyle w:val="PlainText"/>
-        <w:rPr>
-          <w:rFonts w:ascii="Gill Sans" w:hAnsi="Gill Sans" w:cs="Gill Sans" w:hint="cs"/>
+          <w:rFonts w:ascii="Gill Sans" w:hAnsi="Gill Sans" w:cs="Gill Sans"/>
+          <w:sz w:val="22"/>
+          <w:szCs w:val="22"/>
+        </w:rPr>
+      </w:pPr>
+    </w:p>
+    <w:p>
+      <w:pPr>
+        <w:pStyle w:val="PlainText"/>
+        <w:rPr>
+          <w:rFonts w:ascii="Gill Sans" w:hAnsi="Gill Sans" w:cs="Gill Sans"/>
+          <w:sz w:val="22"/>
+          <w:szCs w:val="22"/>
+        </w:rPr>
+      </w:pPr>
+    </w:p>
+    <w:p>
+      <w:pPr>
+        <w:pStyle w:val="PlainText"/>
+        <w:rPr>
+          <w:rFonts w:ascii="Gill Sans" w:hAnsi="Gill Sans" w:cs="Gill Sans"/>
           <w:sz w:val="22"/>
           <w:szCs w:val="22"/>
         </w:rPr>
@@ -860,17 +907,17 @@
       <w:pPr>
         <w:pStyle w:val="PlainText"/>
         <w:rPr>
-          <w:rFonts w:ascii="Gill Sans" w:hAnsi="Gill Sans" w:cs="Gill Sans" w:hint="cs"/>
-          <w:sz w:val="22"/>
-          <w:szCs w:val="22"/>
-        </w:rPr>
-      </w:pPr>
-    </w:p>
-    <w:p>
-      <w:pPr>
-        <w:pStyle w:val="PlainText"/>
-        <w:rPr>
-          <w:rFonts w:ascii="Gill Sans" w:hAnsi="Gill Sans" w:cs="Gill Sans" w:hint="cs"/>
+          <w:rFonts w:ascii="Gill Sans" w:hAnsi="Gill Sans" w:cs="Gill Sans"/>
+          <w:sz w:val="22"/>
+          <w:szCs w:val="22"/>
+        </w:rPr>
+      </w:pPr>
+    </w:p>
+    <w:p>
+      <w:pPr>
+        <w:pStyle w:val="PlainText"/>
+        <w:rPr>
+          <w:rFonts w:ascii="Gill Sans" w:hAnsi="Gill Sans" w:cs="Gill Sans"/>
           <w:sz w:val="22"/>
           <w:szCs w:val="22"/>
         </w:rPr>
@@ -888,44 +935,28 @@
       <w:pPr>
         <w:pStyle w:val="PlainText"/>
         <w:rPr>
-          <w:rFonts w:ascii="Gill Sans" w:hAnsi="Gill Sans" w:cs="Gill Sans" w:hint="cs"/>
-          <w:sz w:val="22"/>
-          <w:szCs w:val="22"/>
-        </w:rPr>
-      </w:pPr>
-    </w:p>
-    <w:p>
-      <w:pPr>
-        <w:pStyle w:val="PlainText"/>
-        <w:rPr>
-          <w:rFonts w:ascii="Gill Sans" w:hAnsi="Gill Sans" w:cs="Gill Sans"/>
-          <w:sz w:val="22"/>
-          <w:szCs w:val="22"/>
-        </w:rPr>
-      </w:pPr>
-      <w:r>
-        <w:rPr>
-          <w:rFonts w:ascii="Gill Sans" w:hAnsi="Gill Sans" w:cs="Gill Sans"/>
-          <w:sz w:val="22"/>
-          <w:szCs w:val="22"/>
-        </w:rPr>
-        <w:t xml:space="preserve">The aim is to teach Skunks </w:t>
-      </w:r>
-      <w:r>
-        <w:rPr>
-          <w:rFonts w:ascii="Gill Sans" w:hAnsi="Gill Sans" w:cs="Gill Sans"/>
-          <w:sz w:val="22"/>
-          <w:szCs w:val="22"/>
-        </w:rPr>
-        <w:t>effective research and critical thinking</w:t>
-      </w:r>
-      <w:r>
-        <w:rPr>
-          <w:rFonts w:ascii="Gill Sans" w:hAnsi="Gill Sans" w:cs="Gill Sans"/>
-          <w:sz w:val="22"/>
-          <w:szCs w:val="22"/>
-        </w:rPr>
-        <w:t xml:space="preserve"> skills as well as to show that non-PhDs </w:t>
+          <w:rFonts w:ascii="Gill Sans" w:hAnsi="Gill Sans" w:cs="Gill Sans"/>
+          <w:sz w:val="22"/>
+          <w:szCs w:val="22"/>
+        </w:rPr>
+      </w:pPr>
+    </w:p>
+    <w:p>
+      <w:pPr>
+        <w:pStyle w:val="PlainText"/>
+        <w:rPr>
+          <w:rFonts w:ascii="Gill Sans" w:hAnsi="Gill Sans" w:cs="Gill Sans"/>
+          <w:sz w:val="22"/>
+          <w:szCs w:val="22"/>
+        </w:rPr>
+      </w:pPr>
+      <w:r>
+        <w:rPr>
+          <w:rFonts w:ascii="Gill Sans" w:hAnsi="Gill Sans" w:cs="Gill Sans"/>
+          <w:sz w:val="22"/>
+          <w:szCs w:val="22"/>
+        </w:rPr>
+        <w:t xml:space="preserve">The aim is to teach Skunks effective research and critical thinking skills as well as to show that non-PhDs </w:t>
       </w:r>
       <w:r>
         <w:rPr>
@@ -948,17 +979,17 @@
       <w:pPr>
         <w:pStyle w:val="PlainText"/>
         <w:rPr>
-          <w:rFonts w:ascii="Gill Sans" w:hAnsi="Gill Sans" w:cs="Gill Sans" w:hint="cs"/>
-          <w:sz w:val="22"/>
-          <w:szCs w:val="22"/>
-        </w:rPr>
-      </w:pPr>
-    </w:p>
-    <w:p>
-      <w:pPr>
-        <w:pStyle w:val="PlainText"/>
-        <w:rPr>
-          <w:rFonts w:ascii="Gill Sans" w:hAnsi="Gill Sans" w:cs="Gill Sans" w:hint="cs"/>
+          <w:rFonts w:ascii="Gill Sans" w:hAnsi="Gill Sans" w:cs="Gill Sans"/>
+          <w:sz w:val="22"/>
+          <w:szCs w:val="22"/>
+        </w:rPr>
+      </w:pPr>
+    </w:p>
+    <w:p>
+      <w:pPr>
+        <w:pStyle w:val="PlainText"/>
+        <w:rPr>
+          <w:rFonts w:ascii="Gill Sans" w:hAnsi="Gill Sans" w:cs="Gill Sans"/>
           <w:sz w:val="22"/>
           <w:szCs w:val="22"/>
         </w:rPr>
@@ -1005,7 +1036,7 @@
       <w:pPr>
         <w:pStyle w:val="PlainText"/>
         <w:rPr>
-          <w:rFonts w:ascii="Gill Sans" w:hAnsi="Gill Sans" w:cs="Gill Sans" w:hint="cs"/>
+          <w:rFonts w:ascii="Gill Sans" w:hAnsi="Gill Sans" w:cs="Gill Sans"/>
           <w:sz w:val="22"/>
           <w:szCs w:val="22"/>
         </w:rPr>
@@ -1023,7 +1054,7 @@
       <w:pPr>
         <w:pStyle w:val="PlainText"/>
         <w:rPr>
-          <w:rFonts w:ascii="Gill Sans" w:hAnsi="Gill Sans" w:cs="Gill Sans" w:hint="cs"/>
+          <w:rFonts w:ascii="Gill Sans" w:hAnsi="Gill Sans" w:cs="Gill Sans"/>
           <w:sz w:val="22"/>
           <w:szCs w:val="22"/>
         </w:rPr>
@@ -1062,7 +1093,7 @@
       <w:pPr>
         <w:pStyle w:val="PlainText"/>
         <w:rPr>
-          <w:rFonts w:ascii="Gill Sans" w:hAnsi="Gill Sans" w:cs="Gill Sans" w:hint="cs"/>
+          <w:rFonts w:ascii="Gill Sans" w:hAnsi="Gill Sans" w:cs="Gill Sans"/>
           <w:sz w:val="22"/>
           <w:szCs w:val="22"/>
         </w:rPr>
@@ -1090,7 +1121,7 @@
       <w:pPr>
         <w:pStyle w:val="PlainText"/>
         <w:rPr>
-          <w:rFonts w:ascii="Gill Sans" w:hAnsi="Gill Sans" w:cs="Gill Sans" w:hint="cs"/>
+          <w:rFonts w:ascii="Gill Sans" w:hAnsi="Gill Sans" w:cs="Gill Sans"/>
           <w:sz w:val="22"/>
           <w:szCs w:val="22"/>
         </w:rPr>
@@ -1216,17 +1247,17 @@
       <w:pPr>
         <w:pStyle w:val="PlainText"/>
         <w:rPr>
-          <w:rFonts w:ascii="Gill Sans" w:hAnsi="Gill Sans" w:cs="Gill Sans" w:hint="cs"/>
-          <w:sz w:val="22"/>
-          <w:szCs w:val="22"/>
-        </w:rPr>
-      </w:pPr>
-    </w:p>
-    <w:p>
-      <w:pPr>
-        <w:pStyle w:val="PlainText"/>
-        <w:rPr>
-          <w:rFonts w:ascii="Gill Sans" w:hAnsi="Gill Sans" w:cs="Gill Sans" w:hint="cs"/>
+          <w:rFonts w:ascii="Gill Sans" w:hAnsi="Gill Sans" w:cs="Gill Sans"/>
+          <w:sz w:val="22"/>
+          <w:szCs w:val="22"/>
+        </w:rPr>
+      </w:pPr>
+    </w:p>
+    <w:p>
+      <w:pPr>
+        <w:pStyle w:val="PlainText"/>
+        <w:rPr>
+          <w:rFonts w:ascii="Gill Sans" w:hAnsi="Gill Sans" w:cs="Gill Sans"/>
           <w:sz w:val="22"/>
           <w:szCs w:val="22"/>
         </w:rPr>
@@ -1262,17 +1293,17 @@
       <w:pPr>
         <w:pStyle w:val="PlainText"/>
         <w:rPr>
-          <w:rFonts w:ascii="Gill Sans" w:hAnsi="Gill Sans" w:cs="Gill Sans" w:hint="cs"/>
-          <w:sz w:val="22"/>
-          <w:szCs w:val="22"/>
-        </w:rPr>
-      </w:pPr>
-    </w:p>
-    <w:p>
-      <w:pPr>
-        <w:pStyle w:val="PlainText"/>
-        <w:rPr>
-          <w:rFonts w:ascii="Gill Sans" w:hAnsi="Gill Sans" w:cs="Gill Sans" w:hint="cs"/>
+          <w:rFonts w:ascii="Gill Sans" w:hAnsi="Gill Sans" w:cs="Gill Sans"/>
+          <w:sz w:val="22"/>
+          <w:szCs w:val="22"/>
+        </w:rPr>
+      </w:pPr>
+    </w:p>
+    <w:p>
+      <w:pPr>
+        <w:pStyle w:val="PlainText"/>
+        <w:rPr>
+          <w:rFonts w:ascii="Gill Sans" w:hAnsi="Gill Sans" w:cs="Gill Sans"/>
           <w:sz w:val="22"/>
           <w:szCs w:val="22"/>
         </w:rPr>
@@ -1290,7 +1321,7 @@
       <w:pPr>
         <w:pStyle w:val="PlainText"/>
         <w:rPr>
-          <w:rFonts w:ascii="Gill Sans" w:hAnsi="Gill Sans" w:cs="Gill Sans" w:hint="cs"/>
+          <w:rFonts w:ascii="Gill Sans" w:hAnsi="Gill Sans" w:cs="Gill Sans"/>
           <w:sz w:val="22"/>
           <w:szCs w:val="22"/>
         </w:rPr>
@@ -1587,11 +1618,6 @@
     <w:lsdException w:name="Book Title" w:uiPriority="33" w:qFormat="1"/>
     <w:lsdException w:name="Bibliography" w:semiHidden="1" w:uiPriority="37" w:unhideWhenUsed="1"/>
     <w:lsdException w:name="TOC Heading" w:semiHidden="1" w:uiPriority="39" w:unhideWhenUsed="1" w:qFormat="1"/>
-    <w:lsdException w:name="Plain Table 5" w:semiHidden="1" w:unhideWhenUsed="1"/>
-    <w:lsdException w:name="Grid Table Light" w:semiHidden="1" w:unhideWhenUsed="1"/>
-    <w:lsdException w:name="Grid Table 1 Light" w:semiHidden="1" w:unhideWhenUsed="1"/>
-    <w:lsdException w:name="Grid Table 2" w:semiHidden="1" w:unhideWhenUsed="1"/>
-    <w:lsdException w:name="Grid Table 3" w:semiHidden="1" w:unhideWhenUsed="1"/>
     <w:lsdException w:name="Grid Table 4" w:uiPriority="49"/>
     <w:lsdException w:name="Grid Table 5 Dark" w:uiPriority="50"/>
     <w:lsdException w:name="Grid Table 6 Colorful" w:uiPriority="51"/>
